--- a/blog/static/demo.docx
+++ b/blog/static/demo.docx
@@ -7,14 +7,12 @@
         <w:pStyle w:val="Title"/>
       </w:pPr>
       <w:r>
-        <w:t>rtyuiop</w:t>
+        <w:t>2345</w:t>
       </w:r>
     </w:p>
     <w:p>
       <w:r>
-        <w:t>ertyuiop[ư</w:t>
-        <w:br/>
-        <w:br/>
+        <w:t>23456</w:t>
       </w:r>
     </w:p>
     <w:sectPr>

--- a/blog/static/demo.docx
+++ b/blog/static/demo.docx
@@ -7,12 +7,12 @@
         <w:pStyle w:val="Title"/>
       </w:pPr>
       <w:r>
-        <w:t>2345</w:t>
+        <w:t>2erty</w:t>
       </w:r>
     </w:p>
     <w:p>
       <w:r>
-        <w:t>23456</w:t>
+        <w:t>qưert</w:t>
       </w:r>
     </w:p>
     <w:sectPr>
